--- a/Reponse-appel-offre/Description synthétique de la compréhension du besoin.docx
+++ b/Reponse-appel-offre/Description synthétique de la compréhension du besoin.docx
@@ -240,13 +240,13 @@
         <w:ind w:firstLine="708"/>
       </w:pPr>
       <w:r>
-        <w:t xml:space="preserve">Depuis le début de la crise sanitaire, de plus en plus d’entreprises, d’organisations adoptent un fonctionnement en distanciel. </w:t>
-      </w:r>
-      <w:r>
-        <w:t>Aux vues</w:t>
-      </w:r>
-      <w:r>
-        <w:t xml:space="preserve"> des évolutions technologiques en matière de sécurité, le vote en ligne est devenu une option envisagée afin de pallier le manque de participation dans les élections. Le projet vise donc à délivrer un site web permettant de voter pour des élections à enjeux de manière fiable et sécurisée. La conception du site devra refléter une transparence pour que l’utilisateur puisse voter en toute confiance.</w:t>
+        <w:t>Depuis le début de la crise sanitaire, de plus en plus d’entreprises, d’organisations adoptent un fonctionnement en distanciel. Aux vues des évolutions technologiques en matière de sécurité, le vote en ligne est devenu une option envisagée afin de pallier le manque de participation dans les élections.</w:t>
+      </w:r>
+      <w:r>
+        <w:t xml:space="preserve"> L’objectif est également de permettre aux personnes ayant des difficultés à se déplacer ou se trouvant loin d’un bureau de vote de voter facilement.</w:t>
+      </w:r>
+      <w:r>
+        <w:t xml:space="preserve"> Le projet vise donc à délivrer un site web permettant de voter pour des élections à enjeux de manière fiable et sécurisée. La conception du site devra refléter une transparence pour que l’utilisateur puisse voter en toute confiance.</w:t>
       </w:r>
     </w:p>
     <w:p/>
@@ -271,31 +271,7 @@
         <w:ind w:firstLine="708"/>
       </w:pPr>
       <w:r>
-        <w:t xml:space="preserve">En effet la partie développement de ce projet (c'est-à- dire la création de l’interface utilisateur et la création de la base de </w:t>
-      </w:r>
-      <w:r>
-        <w:t>données)</w:t>
-      </w:r>
-      <w:r>
-        <w:t xml:space="preserve"> ne constitue pas la partie la plus difficile. Le plus important est de créer un site en lequel les utilisateurs peuvent avoir confiance, créer de la transparence sans être transparent, en effet l’on ne doit pas révéler les informations confidentielles des votants mais on doit pouvoir créer de la confiance, ils doivent pouvoir être </w:t>
-      </w:r>
-      <w:r>
-        <w:t>sûr</w:t>
-      </w:r>
-      <w:r>
-        <w:t xml:space="preserve"> que les votes ne sont pas </w:t>
-      </w:r>
-      <w:r>
-        <w:t>truqués</w:t>
-      </w:r>
-      <w:r>
-        <w:t xml:space="preserve">, que </w:t>
-      </w:r>
-      <w:r>
-        <w:t>leur vote</w:t>
-      </w:r>
-      <w:r>
-        <w:t xml:space="preserve"> est bien pris en compte et que personne n’a accès à leurs informations (nom, prénom, personne pour qui ils ont voté etc.)</w:t>
+        <w:t>En effet la partie développement de ce projet (c'est-à- dire la création de l’interface utilisateur et la création de la base de données) ne constitue pas la partie la plus difficile. Le plus important est de créer un site en lequel les utilisateurs peuvent avoir confiance, créer de la transparence sans être transparent, en effet l’on ne doit pas révéler les informations confidentielles des votants mais on doit pouvoir créer de la confiance, ils doivent pouvoir être sûr que les votes ne sont pas truqués, que leur vote est bien pris en compte et que personne n’a accès à leurs informations (nom, prénom, personne pour qui ils ont voté etc.)</w:t>
       </w:r>
     </w:p>
     <w:p/>
@@ -307,89 +283,32 @@
         <w:rPr>
           <w:rFonts w:ascii="Arial Unicode MS" w:eastAsia="Arial Unicode MS" w:hAnsi="Arial Unicode MS" w:cs="Arial Unicode MS"/>
         </w:rPr>
-        <w:t xml:space="preserve">- </w:t>
-      </w:r>
-      <w:r>
-        <w:rPr>
-          <w:rFonts w:ascii="Arial Unicode MS" w:eastAsia="Arial Unicode MS" w:hAnsi="Arial Unicode MS" w:cs="Arial Unicode MS"/>
-        </w:rPr>
-        <w:t xml:space="preserve">Sécurité (par exemple authentification → </w:t>
-      </w:r>
-      <w:r>
-        <w:rPr>
-          <w:rFonts w:ascii="Arial Unicode MS" w:eastAsia="Arial Unicode MS" w:hAnsi="Arial Unicode MS" w:cs="Arial Unicode MS"/>
-        </w:rPr>
-        <w:t>autorisation,</w:t>
-      </w:r>
-      <w:r>
-        <w:rPr>
-          <w:rFonts w:ascii="Arial Unicode MS" w:eastAsia="Arial Unicode MS" w:hAnsi="Arial Unicode MS" w:cs="Arial Unicode MS"/>
-        </w:rPr>
-        <w:t xml:space="preserve"> vérification, sécurité des données etc</w:t>
-      </w:r>
-      <w:r>
-        <w:rPr>
-          <w:rFonts w:ascii="Arial Unicode MS" w:eastAsia="Arial Unicode MS" w:hAnsi="Arial Unicode MS" w:cs="Arial Unicode MS"/>
-        </w:rPr>
-        <w:t>…</w:t>
-      </w:r>
-      <w:r>
-        <w:rPr>
-          <w:rFonts w:ascii="Arial Unicode MS" w:eastAsia="Arial Unicode MS" w:hAnsi="Arial Unicode MS" w:cs="Arial Unicode MS"/>
-        </w:rPr>
-        <w:t>)</w:t>
+        <w:t>- Sécurité (par exemple authentification → autorisation, vérification, sécurité des données etc…)</w:t>
       </w:r>
     </w:p>
     <w:p>
       <w:r>
         <w:tab/>
-        <w:t>-</w:t>
-      </w:r>
-      <w:r>
-        <w:t xml:space="preserve"> </w:t>
-      </w:r>
-      <w:r>
-        <w:t>Transparence</w:t>
-      </w:r>
-      <w:r>
-        <w:t xml:space="preserve"> avec l’utilisateur</w:t>
+        <w:t>- Transparence avec l’utilisateur</w:t>
       </w:r>
     </w:p>
     <w:p>
       <w:r>
         <w:tab/>
-        <w:t>-</w:t>
-      </w:r>
-      <w:r>
-        <w:t xml:space="preserve"> </w:t>
-      </w:r>
-      <w:r>
-        <w:t>Facilité (logique pour que les gens soient plus adepte à utiliser notre site)</w:t>
+        <w:t>- Facilité (logique pour que les gens soient plus adepte à utiliser notre site)</w:t>
       </w:r>
     </w:p>
     <w:p>
       <w:r>
         <w:tab/>
-        <w:t>-</w:t>
-      </w:r>
-      <w:r>
-        <w:t xml:space="preserve"> Adaptabilité (</w:t>
-      </w:r>
-      <w:r>
-        <w:t>le sujet ne spécifie pas vraiment pour qui ce site est destiné donc il doit pouvoir être adaptable pour tout type de situation)</w:t>
+        <w:t>- Adaptabilité (le sujet ne spécifie pas vraiment pour qui ce site est destiné donc il doit pouvoir être adaptable pour tout type de situation)</w:t>
       </w:r>
     </w:p>
     <w:p/>
     <w:p>
       <w:r>
         <w:tab/>
-        <w:t>-</w:t>
-      </w:r>
-      <w:r>
-        <w:t xml:space="preserve"> P</w:t>
-      </w:r>
-      <w:r>
-        <w:t>ublic cible : les entreprises, gouvernement et grand public</w:t>
+        <w:t>- Public cible : les entreprises, gouvernement et grand public</w:t>
       </w:r>
     </w:p>
     <w:p>

--- a/Reponse-appel-offre/Description synthétique de la compréhension du besoin.docx
+++ b/Reponse-appel-offre/Description synthétique de la compréhension du besoin.docx
@@ -1,6 +1,6 @@
 
 <file path=word/document.xml><?xml version="1.0" encoding="utf-8"?>
-<w:document xmlns:wpc="http://schemas.microsoft.com/office/word/2010/wordprocessingCanvas" xmlns:cx="http://schemas.microsoft.com/office/drawing/2014/chartex" xmlns:cx1="http://schemas.microsoft.com/office/drawing/2015/9/8/chartex" xmlns:cx2="http://schemas.microsoft.com/office/drawing/2015/10/21/chartex" xmlns:cx3="http://schemas.microsoft.com/office/drawing/2016/5/9/chartex" xmlns:cx4="http://schemas.microsoft.com/office/drawing/2016/5/10/chartex" xmlns:cx5="http://schemas.microsoft.com/office/drawing/2016/5/11/chartex" xmlns:cx6="http://schemas.microsoft.com/office/drawing/2016/5/12/chartex" xmlns:cx7="http://schemas.microsoft.com/office/drawing/2016/5/13/chartex" xmlns:cx8="http://schemas.microsoft.com/office/drawing/2016/5/14/chartex" xmlns:mc="http://schemas.openxmlformats.org/markup-compatibility/2006" xmlns:aink="http://schemas.microsoft.com/office/drawing/2016/ink" xmlns:am3d="http://schemas.microsoft.com/office/drawing/2017/model3d" xmlns:o="urn:schemas-microsoft-com:office:office" xmlns:oel="http://schemas.microsoft.com/office/2019/extlst" xmlns:r="http://schemas.openxmlformats.org/officeDocument/2006/relationships" xmlns:m="http://schemas.openxmlformats.org/officeDocument/2006/math" xmlns:v="urn:schemas-microsoft-com:vml" xmlns:wp14="http://schemas.microsoft.com/office/word/2010/wordprocessingDrawing" xmlns:wp="http://schemas.openxmlformats.org/drawingml/2006/wordprocessingDrawing" xmlns:w10="urn:schemas-microsoft-com:office:word" xmlns:w="http://schemas.openxmlformats.org/wordprocessingml/2006/main" xmlns:w14="http://schemas.microsoft.com/office/word/2010/wordml" xmlns:w15="http://schemas.microsoft.com/office/word/2012/wordml" xmlns:w16cex="http://schemas.microsoft.com/office/word/2018/wordml/cex" xmlns:w16cid="http://schemas.microsoft.com/office/word/2016/wordml/cid" xmlns:w16="http://schemas.microsoft.com/office/word/2018/wordml" xmlns:w16sdtdh="http://schemas.microsoft.com/office/word/2020/wordml/sdtdatahash" xmlns:w16se="http://schemas.microsoft.com/office/word/2015/wordml/symex" xmlns:wpg="http://schemas.microsoft.com/office/word/2010/wordprocessingGroup" xmlns:wpi="http://schemas.microsoft.com/office/word/2010/wordprocessingInk" xmlns:wne="http://schemas.microsoft.com/office/word/2006/wordml" xmlns:wps="http://schemas.microsoft.com/office/word/2010/wordprocessingShape" mc:Ignorable="w14 w15 w16se w16cid w16 w16cex w16sdtdh wp14">
+<w:document xmlns:wpc="http://schemas.microsoft.com/office/word/2010/wordprocessingCanvas" xmlns:cx="http://schemas.microsoft.com/office/drawing/2014/chartex" xmlns:cx1="http://schemas.microsoft.com/office/drawing/2015/9/8/chartex" xmlns:cx2="http://schemas.microsoft.com/office/drawing/2015/10/21/chartex" xmlns:cx3="http://schemas.microsoft.com/office/drawing/2016/5/9/chartex" xmlns:cx4="http://schemas.microsoft.com/office/drawing/2016/5/10/chartex" xmlns:cx5="http://schemas.microsoft.com/office/drawing/2016/5/11/chartex" xmlns:cx6="http://schemas.microsoft.com/office/drawing/2016/5/12/chartex" xmlns:cx7="http://schemas.microsoft.com/office/drawing/2016/5/13/chartex" xmlns:cx8="http://schemas.microsoft.com/office/drawing/2016/5/14/chartex" xmlns:mc="http://schemas.openxmlformats.org/markup-compatibility/2006" xmlns:aink="http://schemas.microsoft.com/office/drawing/2016/ink" xmlns:am3d="http://schemas.microsoft.com/office/drawing/2017/model3d" xmlns:o="urn:schemas-microsoft-com:office:office" xmlns:r="http://schemas.openxmlformats.org/officeDocument/2006/relationships" xmlns:m="http://schemas.openxmlformats.org/officeDocument/2006/math" xmlns:v="urn:schemas-microsoft-com:vml" xmlns:wp14="http://schemas.microsoft.com/office/word/2010/wordprocessingDrawing" xmlns:wp="http://schemas.openxmlformats.org/drawingml/2006/wordprocessingDrawing" xmlns:w10="urn:schemas-microsoft-com:office:word" xmlns:w="http://schemas.openxmlformats.org/wordprocessingml/2006/main" xmlns:w14="http://schemas.microsoft.com/office/word/2010/wordml" xmlns:w15="http://schemas.microsoft.com/office/word/2012/wordml" xmlns:w16cex="http://schemas.microsoft.com/office/word/2018/wordml/cex" xmlns:w16cid="http://schemas.microsoft.com/office/word/2016/wordml/cid" xmlns:w16="http://schemas.microsoft.com/office/word/2018/wordml" xmlns:w16sdtdh="http://schemas.microsoft.com/office/word/2020/wordml/sdtdatahash" xmlns:w16se="http://schemas.microsoft.com/office/word/2015/wordml/symex" xmlns:wpg="http://schemas.microsoft.com/office/word/2010/wordprocessingGroup" xmlns:wpi="http://schemas.microsoft.com/office/word/2010/wordprocessingInk" xmlns:wne="http://schemas.microsoft.com/office/word/2006/wordml" xmlns:wps="http://schemas.microsoft.com/office/word/2010/wordprocessingShape" mc:Ignorable="w14 w15 w16se w16cid w16 w16cex w16sdtdh wp14">
   <w:body>
     <w:p>
       <w:r>
@@ -32,7 +32,7 @@
                     <pic:cNvPicPr preferRelativeResize="0"/>
                   </pic:nvPicPr>
                   <pic:blipFill>
-                    <a:blip r:embed="rId4"/>
+                    <a:blip r:embed="rId5"/>
                     <a:srcRect/>
                     <a:stretch>
                       <a:fillRect/>
@@ -207,7 +207,31 @@
         <w:t xml:space="preserve">Sujet </w:t>
       </w:r>
       <w:r>
-        <w:t>: Vote en ligne</w:t>
+        <w:t>:</w:t>
+      </w:r>
+      <w:r>
+        <w:t xml:space="preserve"> Développer</w:t>
+      </w:r>
+      <w:r>
+        <w:t xml:space="preserve"> </w:t>
+      </w:r>
+      <w:r>
+        <w:t>une application / un site web</w:t>
+      </w:r>
+      <w:r>
+        <w:t xml:space="preserve"> permettant </w:t>
+      </w:r>
+      <w:r>
+        <w:t>de v</w:t>
+      </w:r>
+      <w:r>
+        <w:t>ote</w:t>
+      </w:r>
+      <w:r>
+        <w:t>r</w:t>
+      </w:r>
+      <w:r>
+        <w:t xml:space="preserve"> en ligne</w:t>
       </w:r>
     </w:p>
     <w:p>
@@ -230,23 +254,143 @@
         <w:t xml:space="preserve"> </w:t>
       </w:r>
     </w:p>
+    <w:p/>
     <w:p>
       <w:pPr>
         <w:ind w:firstLine="708"/>
-      </w:pPr>
-    </w:p>
-    <w:p>
-      <w:pPr>
-        <w:ind w:firstLine="708"/>
-      </w:pPr>
-      <w:r>
-        <w:t>Depuis le début de la crise sanitaire, de plus en plus d’entreprises, d’organisations adoptent un fonctionnement en distanciel. Aux vues des évolutions technologiques en matière de sécurité, le vote en ligne est devenu une option envisagée afin de pallier le manque de participation dans les élections.</w:t>
+        <w:jc w:val="both"/>
+      </w:pPr>
+      <w:r>
+        <w:t xml:space="preserve">Depuis le début de la crise sanitaire, de plus en plus d’entreprises, d’organisations adoptent un fonctionnement en distanciel. Au vu des évolutions technologiques en matière de sécurité, le </w:t>
+      </w:r>
+      <w:r>
+        <w:t xml:space="preserve">développement du </w:t>
+      </w:r>
+      <w:r>
+        <w:t>vote en ligne</w:t>
+      </w:r>
+      <w:r>
+        <w:t xml:space="preserve"> pourrait s’imposer comme </w:t>
+      </w:r>
+      <w:r>
+        <w:t>un outil utile à la fois pour les entreprises et pour les organismes publi</w:t>
+      </w:r>
+      <w:r>
+        <w:t>c</w:t>
+      </w:r>
+      <w:r>
+        <w:t>s.</w:t>
+      </w:r>
+      <w:r>
+        <w:t xml:space="preserve"> </w:t>
+      </w:r>
+      <w:r>
+        <w:t xml:space="preserve"> </w:t>
+      </w:r>
+    </w:p>
+    <w:p>
+      <w:pPr>
+        <w:jc w:val="both"/>
+      </w:pPr>
+    </w:p>
+    <w:p>
+      <w:pPr>
+        <w:jc w:val="both"/>
+      </w:pPr>
+      <w:r>
+        <w:t>Dans un premier temps, le développement de ce système au sein des entreprises pourrait contribu</w:t>
+      </w:r>
+      <w:r>
+        <w:t>er</w:t>
+      </w:r>
+      <w:r>
+        <w:t xml:space="preserve"> à une meilleure organisation, </w:t>
+      </w:r>
+      <w:r>
+        <w:t xml:space="preserve">une meilleure </w:t>
+      </w:r>
+      <w:r>
+        <w:t>politiqu</w:t>
+      </w:r>
+      <w:r>
+        <w:t>e d’entreprise</w:t>
+      </w:r>
+      <w:r>
+        <w:t xml:space="preserve"> car</w:t>
+      </w:r>
+      <w:r>
+        <w:t xml:space="preserve"> il permettrait de questionner à une échelle plus ou moins grande les acteurs concernés. Par exemple, </w:t>
+      </w:r>
+      <w:r>
+        <w:t xml:space="preserve">les </w:t>
+      </w:r>
+      <w:r>
+        <w:t>employés</w:t>
+      </w:r>
+      <w:r>
+        <w:t xml:space="preserve"> pourraient</w:t>
+      </w:r>
+      <w:r>
+        <w:t xml:space="preserve"> voter par rapport à leur qualité de travail, leur avis sur certains projets…</w:t>
+      </w:r>
+    </w:p>
+    <w:p>
+      <w:pPr>
+        <w:jc w:val="both"/>
+      </w:pPr>
+    </w:p>
+    <w:p>
+      <w:pPr>
+        <w:jc w:val="both"/>
+      </w:pPr>
+      <w:r>
+        <w:t xml:space="preserve">Dans un second temps, le vote en ligne pourrait être utilisé pour des élections à enjeux. Ainsi, il pourrait </w:t>
+      </w:r>
+      <w:r>
+        <w:t xml:space="preserve">pallier le manque de participation dans </w:t>
+      </w:r>
+      <w:r>
+        <w:t>d</w:t>
+      </w:r>
+      <w:r>
+        <w:t>es élections</w:t>
+      </w:r>
+      <w:r>
+        <w:t xml:space="preserve"> (présidentielles, législatives…)</w:t>
+      </w:r>
+      <w:r>
+        <w:t>.</w:t>
       </w:r>
       <w:r>
         <w:t xml:space="preserve"> L’objectif est également de permettre aux personnes ayant des difficultés à se déplacer ou se trouvant loin d’un bureau de vote de voter facilement.</w:t>
       </w:r>
       <w:r>
-        <w:t xml:space="preserve"> Le projet vise donc à délivrer un site web permettant de voter pour des élections à enjeux de manière fiable et sécurisée. La conception du site devra refléter une transparence pour que l’utilisateur puisse voter en toute confiance.</w:t>
+        <w:t xml:space="preserve"> </w:t>
+      </w:r>
+    </w:p>
+    <w:p>
+      <w:pPr>
+        <w:jc w:val="both"/>
+      </w:pPr>
+    </w:p>
+    <w:p>
+      <w:pPr>
+        <w:jc w:val="both"/>
+      </w:pPr>
+      <w:r>
+        <w:t xml:space="preserve">Le projet vise donc à délivrer un site web permettant de voter pour des élections à enjeux </w:t>
+      </w:r>
+      <w:r>
+        <w:t>plus ou moins important</w:t>
+      </w:r>
+      <w:r>
+        <w:t>s</w:t>
+      </w:r>
+      <w:r>
+        <w:t xml:space="preserve"> </w:t>
+      </w:r>
+      <w:r>
+        <w:t>de manière fiable et sécurisée. La conception du site devra refléter une transparence pour que l’utilisateur puisse voter en toute confiance.</w:t>
       </w:r>
     </w:p>
     <w:p/>
@@ -268,47 +412,378 @@
     <w:p/>
     <w:p>
       <w:pPr>
-        <w:ind w:firstLine="708"/>
-      </w:pPr>
-      <w:r>
-        <w:t>En effet la partie développement de ce projet (c'est-à- dire la création de l’interface utilisateur et la création de la base de données) ne constitue pas la partie la plus difficile. Le plus important est de créer un site en lequel les utilisateurs peuvent avoir confiance, créer de la transparence sans être transparent, en effet l’on ne doit pas révéler les informations confidentielles des votants mais on doit pouvoir créer de la confiance, ils doivent pouvoir être sûr que les votes ne sont pas truqués, que leur vote est bien pris en compte et que personne n’a accès à leurs informations (nom, prénom, personne pour qui ils ont voté etc.)</w:t>
+        <w:jc w:val="both"/>
+      </w:pPr>
+      <w:r>
+        <w:t>Développe</w:t>
+      </w:r>
+      <w:r>
+        <w:t>ment</w:t>
+      </w:r>
+      <w:r>
+        <w:t xml:space="preserve"> </w:t>
+      </w:r>
+      <w:r>
+        <w:t xml:space="preserve">du site web </w:t>
+      </w:r>
+      <w:r>
+        <w:t>:</w:t>
+      </w:r>
+    </w:p>
+    <w:p>
+      <w:pPr>
+        <w:jc w:val="both"/>
+      </w:pPr>
+    </w:p>
+    <w:p>
+      <w:pPr>
+        <w:pStyle w:val="Paragraphedeliste"/>
+        <w:numPr>
+          <w:ilvl w:val="0"/>
+          <w:numId w:val="2"/>
+        </w:numPr>
+        <w:jc w:val="both"/>
+      </w:pPr>
+      <w:r>
+        <w:t>Implémentation</w:t>
+      </w:r>
+      <w:r>
+        <w:t xml:space="preserve"> d’une interface claire et </w:t>
+      </w:r>
+      <w:r>
+        <w:t>simple d’utilisation afin que le site</w:t>
+      </w:r>
+      <w:r>
+        <w:t xml:space="preserve"> web</w:t>
+      </w:r>
+      <w:r>
+        <w:t xml:space="preserve"> soit accessible au plus grand nombre.</w:t>
+      </w:r>
+    </w:p>
+    <w:p>
+      <w:pPr>
+        <w:pStyle w:val="Paragraphedeliste"/>
+        <w:jc w:val="both"/>
+      </w:pPr>
+    </w:p>
+    <w:p>
+      <w:pPr>
+        <w:pStyle w:val="Paragraphedeliste"/>
+        <w:numPr>
+          <w:ilvl w:val="0"/>
+          <w:numId w:val="2"/>
+        </w:numPr>
+        <w:jc w:val="both"/>
+      </w:pPr>
+      <w:r>
+        <w:t>Création d’une base de données faisant preuve de performance et capable de supporter un nombre très important de données.</w:t>
+      </w:r>
+    </w:p>
+    <w:p>
+      <w:pPr>
+        <w:jc w:val="both"/>
+      </w:pPr>
+    </w:p>
+    <w:p>
+      <w:pPr>
+        <w:jc w:val="both"/>
+      </w:pPr>
+      <w:r>
+        <w:t>L</w:t>
+      </w:r>
+      <w:r>
+        <w:t xml:space="preserve">a partie développement de ce projet (c'est-à-dire </w:t>
+      </w:r>
+      <w:r>
+        <w:t xml:space="preserve">le développement du </w:t>
+      </w:r>
+      <w:proofErr w:type="spellStart"/>
+      <w:r>
+        <w:t>back-end</w:t>
+      </w:r>
+      <w:proofErr w:type="spellEnd"/>
+      <w:r>
+        <w:t xml:space="preserve"> et du </w:t>
+      </w:r>
+      <w:proofErr w:type="spellStart"/>
+      <w:r>
+        <w:t>front-end</w:t>
+      </w:r>
+      <w:proofErr w:type="spellEnd"/>
+      <w:r>
+        <w:t xml:space="preserve">) ne constitue pas la partie la plus difficile. </w:t>
+      </w:r>
+    </w:p>
+    <w:p>
+      <w:pPr>
+        <w:jc w:val="both"/>
+      </w:pPr>
+    </w:p>
+    <w:p>
+      <w:pPr>
+        <w:jc w:val="both"/>
+      </w:pPr>
+      <w:r>
+        <w:t>Le plus important est de créer un site web en lequel les utilisateurs peuvent avoir confiance, nous devons créer de la transparence sans être transparent.</w:t>
+      </w:r>
+    </w:p>
+    <w:p>
+      <w:pPr>
+        <w:jc w:val="both"/>
+      </w:pPr>
+    </w:p>
+    <w:p>
+      <w:pPr>
+        <w:jc w:val="both"/>
+      </w:pPr>
+      <w:r>
+        <w:t>Garantie d’une sécurité très élevé</w:t>
+      </w:r>
+      <w:r>
+        <w:t>e</w:t>
+      </w:r>
+      <w:r>
+        <w:t xml:space="preserve">  :</w:t>
+      </w:r>
+    </w:p>
+    <w:p>
+      <w:pPr>
+        <w:jc w:val="both"/>
+      </w:pPr>
+    </w:p>
+    <w:p>
+      <w:pPr>
+        <w:pStyle w:val="Paragraphedeliste"/>
+        <w:numPr>
+          <w:ilvl w:val="0"/>
+          <w:numId w:val="2"/>
+        </w:numPr>
+        <w:jc w:val="both"/>
+      </w:pPr>
+      <w:r>
+        <w:t xml:space="preserve">Nous </w:t>
+      </w:r>
+      <w:r>
+        <w:t>ne d</w:t>
+      </w:r>
+      <w:r>
+        <w:t>evons</w:t>
+      </w:r>
+      <w:r>
+        <w:t xml:space="preserve"> pas révéler les informations confidentielles des votants mais on doit pouvoir créer de la confiance</w:t>
+      </w:r>
+      <w:r>
+        <w:t>.</w:t>
+      </w:r>
+    </w:p>
+    <w:p>
+      <w:pPr>
+        <w:pStyle w:val="Paragraphedeliste"/>
+        <w:jc w:val="both"/>
+      </w:pPr>
+    </w:p>
+    <w:p>
+      <w:pPr>
+        <w:pStyle w:val="Paragraphedeliste"/>
+        <w:numPr>
+          <w:ilvl w:val="0"/>
+          <w:numId w:val="2"/>
+        </w:numPr>
+        <w:jc w:val="both"/>
+      </w:pPr>
+      <w:r>
+        <w:t>Les votants doivent être sûr</w:t>
+      </w:r>
+      <w:r>
+        <w:t xml:space="preserve"> que les votes ne sont pas truqués, que leur vote est bien pris en compte</w:t>
+      </w:r>
+      <w:r>
+        <w:t>.</w:t>
+      </w:r>
+    </w:p>
+    <w:p>
+      <w:pPr>
+        <w:jc w:val="both"/>
+      </w:pPr>
+    </w:p>
+    <w:p>
+      <w:pPr>
+        <w:ind w:firstLine="360"/>
+        <w:jc w:val="both"/>
+        <w:rPr>
+          <w:rFonts w:ascii="Arial Unicode MS" w:eastAsia="Arial Unicode MS" w:hAnsi="Arial Unicode MS" w:cs="Arial Unicode MS"/>
+        </w:rPr>
+      </w:pPr>
+      <w:r>
+        <w:rPr>
+          <w:rFonts w:ascii="Arial Unicode MS" w:eastAsia="Arial Unicode MS" w:hAnsi="Arial Unicode MS" w:cs="Arial Unicode MS"/>
+        </w:rPr>
+        <w:t xml:space="preserve">- </w:t>
+      </w:r>
+      <w:r>
+        <w:rPr>
+          <w:rFonts w:ascii="Arial Unicode MS" w:eastAsia="Arial Unicode MS" w:hAnsi="Arial Unicode MS" w:cs="Arial Unicode MS"/>
+        </w:rPr>
+        <w:tab/>
+      </w:r>
+      <w:r>
+        <w:rPr>
+          <w:rFonts w:ascii="Arial Unicode MS" w:eastAsia="Arial Unicode MS" w:hAnsi="Arial Unicode MS" w:cs="Arial Unicode MS"/>
+        </w:rPr>
+        <w:t>Cryptage des données de l’utilisateur (inscription, authentification).</w:t>
+      </w:r>
+    </w:p>
+    <w:p>
+      <w:pPr>
+        <w:ind w:left="708"/>
+        <w:jc w:val="both"/>
+      </w:pPr>
+    </w:p>
+    <w:p>
+      <w:pPr>
+        <w:pStyle w:val="Paragraphedeliste"/>
+        <w:numPr>
+          <w:ilvl w:val="0"/>
+          <w:numId w:val="2"/>
+        </w:numPr>
+        <w:jc w:val="both"/>
+      </w:pPr>
+      <w:r>
+        <w:t>Transparence avec l’utilisateur</w:t>
+      </w:r>
+      <w:r>
+        <w:t>, garantie de fiabilité du site web</w:t>
+      </w:r>
+    </w:p>
+    <w:p>
+      <w:pPr>
+        <w:jc w:val="both"/>
+      </w:pPr>
+    </w:p>
+    <w:p>
+      <w:pPr>
+        <w:pStyle w:val="Paragraphedeliste"/>
+        <w:numPr>
+          <w:ilvl w:val="0"/>
+          <w:numId w:val="2"/>
+        </w:numPr>
+        <w:jc w:val="both"/>
+      </w:pPr>
+      <w:r>
+        <w:t>Facilité (</w:t>
+      </w:r>
+      <w:r>
+        <w:t>l</w:t>
+      </w:r>
+      <w:r>
+        <w:t>ogique pour que les gens soient plus adepte à utiliser notre site)</w:t>
+      </w:r>
+    </w:p>
+    <w:p>
+      <w:pPr>
+        <w:jc w:val="both"/>
+      </w:pPr>
+    </w:p>
+    <w:p>
+      <w:pPr>
+        <w:pStyle w:val="Paragraphedeliste"/>
+        <w:numPr>
+          <w:ilvl w:val="0"/>
+          <w:numId w:val="2"/>
+        </w:numPr>
+        <w:jc w:val="both"/>
+      </w:pPr>
+      <w:r>
+        <w:t>Adaptabilité (le sujet ne spécifie pas vraiment pour qui ce site est destiné donc il doit</w:t>
+      </w:r>
+      <w:r>
+        <w:t xml:space="preserve"> </w:t>
+      </w:r>
+      <w:r>
+        <w:t>pouvoir être adaptable pour tout type de situation)</w:t>
+      </w:r>
+    </w:p>
+    <w:p>
+      <w:pPr>
+        <w:jc w:val="both"/>
+      </w:pPr>
+    </w:p>
+    <w:p>
+      <w:r>
+        <w:rPr>
+          <w:b/>
+          <w:bCs/>
+          <w:u w:val="single"/>
+        </w:rPr>
+        <w:t>Les acteurs concernés</w:t>
+      </w:r>
+      <w:r>
+        <w:rPr>
+          <w:b/>
+          <w:bCs/>
+          <w:u w:val="single"/>
+        </w:rPr>
+        <w:t xml:space="preserve"> :</w:t>
+      </w:r>
+      <w:r>
+        <w:t xml:space="preserve"> </w:t>
       </w:r>
     </w:p>
     <w:p/>
     <w:p>
       <w:pPr>
-        <w:ind w:firstLine="708"/>
-      </w:pPr>
-      <w:r>
-        <w:rPr>
-          <w:rFonts w:ascii="Arial Unicode MS" w:eastAsia="Arial Unicode MS" w:hAnsi="Arial Unicode MS" w:cs="Arial Unicode MS"/>
-        </w:rPr>
-        <w:t>- Sécurité (par exemple authentification → autorisation, vérification, sécurité des données etc…)</w:t>
-      </w:r>
-    </w:p>
-    <w:p>
-      <w:r>
-        <w:tab/>
-        <w:t>- Transparence avec l’utilisateur</w:t>
-      </w:r>
-    </w:p>
-    <w:p>
-      <w:r>
-        <w:tab/>
-        <w:t>- Facilité (logique pour que les gens soient plus adepte à utiliser notre site)</w:t>
-      </w:r>
-    </w:p>
-    <w:p>
-      <w:r>
-        <w:tab/>
-        <w:t>- Adaptabilité (le sujet ne spécifie pas vraiment pour qui ce site est destiné donc il doit pouvoir être adaptable pour tout type de situation)</w:t>
+        <w:pStyle w:val="Paragraphedeliste"/>
+        <w:numPr>
+          <w:ilvl w:val="0"/>
+          <w:numId w:val="2"/>
+        </w:numPr>
+      </w:pPr>
+      <w:r>
+        <w:t>L</w:t>
+      </w:r>
+      <w:r>
+        <w:t xml:space="preserve">es entreprises </w:t>
       </w:r>
     </w:p>
     <w:p/>
     <w:p>
-      <w:r>
-        <w:tab/>
-        <w:t>- Public cible : les entreprises, gouvernement et grand public</w:t>
+      <w:pPr>
+        <w:pStyle w:val="Paragraphedeliste"/>
+        <w:numPr>
+          <w:ilvl w:val="0"/>
+          <w:numId w:val="2"/>
+        </w:numPr>
+      </w:pPr>
+      <w:r>
+        <w:t>L</w:t>
+      </w:r>
+      <w:r>
+        <w:t xml:space="preserve">e </w:t>
+      </w:r>
+      <w:r>
+        <w:t xml:space="preserve">gouvernement </w:t>
+      </w:r>
+    </w:p>
+    <w:p/>
+    <w:p>
+      <w:pPr>
+        <w:pStyle w:val="Paragraphedeliste"/>
+        <w:numPr>
+          <w:ilvl w:val="0"/>
+          <w:numId w:val="2"/>
+        </w:numPr>
+      </w:pPr>
+      <w:r>
+        <w:t>L</w:t>
+      </w:r>
+      <w:r>
+        <w:t xml:space="preserve">e </w:t>
+      </w:r>
+      <w:r>
+        <w:t>grand public</w:t>
+      </w:r>
+      <w:r>
+        <w:t>.</w:t>
       </w:r>
     </w:p>
     <w:p>
@@ -320,8 +795,37 @@
       </w:pPr>
     </w:p>
     <w:p/>
+    <w:p>
+      <w:pPr>
+        <w:rPr>
+          <w:b/>
+          <w:bCs/>
+          <w:u w:val="single"/>
+        </w:rPr>
+      </w:pPr>
+      <w:r>
+        <w:rPr>
+          <w:b/>
+          <w:bCs/>
+          <w:u w:val="single"/>
+        </w:rPr>
+        <w:t xml:space="preserve">Les contraintes du projet : </w:t>
+      </w:r>
+    </w:p>
     <w:p/>
-    <w:p/>
+    <w:p>
+      <w:pPr>
+        <w:jc w:val="both"/>
+      </w:pPr>
+      <w:r>
+        <w:t>Les principales contraintes de ce projet reposent en grande partie sur la question de la sécurité du système et du temps accordé pour développer le site web.</w:t>
+      </w:r>
+    </w:p>
+    <w:p>
+      <w:pPr>
+        <w:jc w:val="both"/>
+      </w:pPr>
+    </w:p>
     <w:p/>
     <w:p/>
     <w:sectPr>
@@ -332,6 +836,241 @@
     </w:sectPr>
   </w:body>
 </w:document>
+</file>
+
+<file path=word/numbering.xml><?xml version="1.0" encoding="utf-8"?>
+<w:numbering xmlns:wpc="http://schemas.microsoft.com/office/word/2010/wordprocessingCanvas" xmlns:cx="http://schemas.microsoft.com/office/drawing/2014/chartex" xmlns:cx1="http://schemas.microsoft.com/office/drawing/2015/9/8/chartex" xmlns:cx2="http://schemas.microsoft.com/office/drawing/2015/10/21/chartex" xmlns:cx3="http://schemas.microsoft.com/office/drawing/2016/5/9/chartex" xmlns:cx4="http://schemas.microsoft.com/office/drawing/2016/5/10/chartex" xmlns:cx5="http://schemas.microsoft.com/office/drawing/2016/5/11/chartex" xmlns:cx6="http://schemas.microsoft.com/office/drawing/2016/5/12/chartex" xmlns:cx7="http://schemas.microsoft.com/office/drawing/2016/5/13/chartex" xmlns:cx8="http://schemas.microsoft.com/office/drawing/2016/5/14/chartex" xmlns:mc="http://schemas.openxmlformats.org/markup-compatibility/2006" xmlns:aink="http://schemas.microsoft.com/office/drawing/2016/ink" xmlns:am3d="http://schemas.microsoft.com/office/drawing/2017/model3d" xmlns:o="urn:schemas-microsoft-com:office:office" xmlns:r="http://schemas.openxmlformats.org/officeDocument/2006/relationships" xmlns:m="http://schemas.openxmlformats.org/officeDocument/2006/math" xmlns:v="urn:schemas-microsoft-com:vml" xmlns:wp14="http://schemas.microsoft.com/office/word/2010/wordprocessingDrawing" xmlns:wp="http://schemas.openxmlformats.org/drawingml/2006/wordprocessingDrawing" xmlns:w10="urn:schemas-microsoft-com:office:word" xmlns:w="http://schemas.openxmlformats.org/wordprocessingml/2006/main" xmlns:w14="http://schemas.microsoft.com/office/word/2010/wordml" xmlns:w15="http://schemas.microsoft.com/office/word/2012/wordml" xmlns:w16cex="http://schemas.microsoft.com/office/word/2018/wordml/cex" xmlns:w16cid="http://schemas.microsoft.com/office/word/2016/wordml/cid" xmlns:w16="http://schemas.microsoft.com/office/word/2018/wordml" xmlns:w16sdtdh="http://schemas.microsoft.com/office/word/2020/wordml/sdtdatahash" xmlns:w16se="http://schemas.microsoft.com/office/word/2015/wordml/symex" xmlns:wpg="http://schemas.microsoft.com/office/word/2010/wordprocessingGroup" xmlns:wpi="http://schemas.microsoft.com/office/word/2010/wordprocessingInk" xmlns:wne="http://schemas.microsoft.com/office/word/2006/wordml" xmlns:wps="http://schemas.microsoft.com/office/word/2010/wordprocessingShape" mc:Ignorable="w14 w15 w16se w16cid w16 w16cex w16sdtdh wp14">
+  <w:abstractNum w:abstractNumId="0" w15:restartNumberingAfterBreak="0">
+    <w:nsid w:val="281B4F0D"/>
+    <w:multiLevelType w:val="hybridMultilevel"/>
+    <w:tmpl w:val="CB8401C2"/>
+    <w:lvl w:ilvl="0" w:tplc="7D84AF48">
+      <w:numFmt w:val="bullet"/>
+      <w:lvlText w:val="-"/>
+      <w:lvlJc w:val="left"/>
+      <w:pPr>
+        <w:ind w:left="720" w:hanging="360"/>
+      </w:pPr>
+      <w:rPr>
+        <w:rFonts w:ascii="Arial" w:eastAsia="Arial" w:hAnsi="Arial" w:cs="Arial" w:hint="default"/>
+      </w:rPr>
+    </w:lvl>
+    <w:lvl w:ilvl="1" w:tplc="040C0003" w:tentative="1">
+      <w:start w:val="1"/>
+      <w:numFmt w:val="bullet"/>
+      <w:lvlText w:val="o"/>
+      <w:lvlJc w:val="left"/>
+      <w:pPr>
+        <w:ind w:left="1440" w:hanging="360"/>
+      </w:pPr>
+      <w:rPr>
+        <w:rFonts w:ascii="Courier New" w:hAnsi="Courier New" w:cs="Courier New" w:hint="default"/>
+      </w:rPr>
+    </w:lvl>
+    <w:lvl w:ilvl="2" w:tplc="040C0005" w:tentative="1">
+      <w:start w:val="1"/>
+      <w:numFmt w:val="bullet"/>
+      <w:lvlText w:val=""/>
+      <w:lvlJc w:val="left"/>
+      <w:pPr>
+        <w:ind w:left="2160" w:hanging="360"/>
+      </w:pPr>
+      <w:rPr>
+        <w:rFonts w:ascii="Wingdings" w:hAnsi="Wingdings" w:hint="default"/>
+      </w:rPr>
+    </w:lvl>
+    <w:lvl w:ilvl="3" w:tplc="040C0001" w:tentative="1">
+      <w:start w:val="1"/>
+      <w:numFmt w:val="bullet"/>
+      <w:lvlText w:val=""/>
+      <w:lvlJc w:val="left"/>
+      <w:pPr>
+        <w:ind w:left="2880" w:hanging="360"/>
+      </w:pPr>
+      <w:rPr>
+        <w:rFonts w:ascii="Symbol" w:hAnsi="Symbol" w:hint="default"/>
+      </w:rPr>
+    </w:lvl>
+    <w:lvl w:ilvl="4" w:tplc="040C0003" w:tentative="1">
+      <w:start w:val="1"/>
+      <w:numFmt w:val="bullet"/>
+      <w:lvlText w:val="o"/>
+      <w:lvlJc w:val="left"/>
+      <w:pPr>
+        <w:ind w:left="3600" w:hanging="360"/>
+      </w:pPr>
+      <w:rPr>
+        <w:rFonts w:ascii="Courier New" w:hAnsi="Courier New" w:cs="Courier New" w:hint="default"/>
+      </w:rPr>
+    </w:lvl>
+    <w:lvl w:ilvl="5" w:tplc="040C0005" w:tentative="1">
+      <w:start w:val="1"/>
+      <w:numFmt w:val="bullet"/>
+      <w:lvlText w:val=""/>
+      <w:lvlJc w:val="left"/>
+      <w:pPr>
+        <w:ind w:left="4320" w:hanging="360"/>
+      </w:pPr>
+      <w:rPr>
+        <w:rFonts w:ascii="Wingdings" w:hAnsi="Wingdings" w:hint="default"/>
+      </w:rPr>
+    </w:lvl>
+    <w:lvl w:ilvl="6" w:tplc="040C0001" w:tentative="1">
+      <w:start w:val="1"/>
+      <w:numFmt w:val="bullet"/>
+      <w:lvlText w:val=""/>
+      <w:lvlJc w:val="left"/>
+      <w:pPr>
+        <w:ind w:left="5040" w:hanging="360"/>
+      </w:pPr>
+      <w:rPr>
+        <w:rFonts w:ascii="Symbol" w:hAnsi="Symbol" w:hint="default"/>
+      </w:rPr>
+    </w:lvl>
+    <w:lvl w:ilvl="7" w:tplc="040C0003" w:tentative="1">
+      <w:start w:val="1"/>
+      <w:numFmt w:val="bullet"/>
+      <w:lvlText w:val="o"/>
+      <w:lvlJc w:val="left"/>
+      <w:pPr>
+        <w:ind w:left="5760" w:hanging="360"/>
+      </w:pPr>
+      <w:rPr>
+        <w:rFonts w:ascii="Courier New" w:hAnsi="Courier New" w:cs="Courier New" w:hint="default"/>
+      </w:rPr>
+    </w:lvl>
+    <w:lvl w:ilvl="8" w:tplc="040C0005" w:tentative="1">
+      <w:start w:val="1"/>
+      <w:numFmt w:val="bullet"/>
+      <w:lvlText w:val=""/>
+      <w:lvlJc w:val="left"/>
+      <w:pPr>
+        <w:ind w:left="6480" w:hanging="360"/>
+      </w:pPr>
+      <w:rPr>
+        <w:rFonts w:ascii="Wingdings" w:hAnsi="Wingdings" w:hint="default"/>
+      </w:rPr>
+    </w:lvl>
+  </w:abstractNum>
+  <w:abstractNum w:abstractNumId="1" w15:restartNumberingAfterBreak="0">
+    <w:nsid w:val="5515468B"/>
+    <w:multiLevelType w:val="hybridMultilevel"/>
+    <w:tmpl w:val="0F5C8C9A"/>
+    <w:lvl w:ilvl="0" w:tplc="C5ACDD1C">
+      <w:numFmt w:val="bullet"/>
+      <w:lvlText w:val="-"/>
+      <w:lvlJc w:val="left"/>
+      <w:pPr>
+        <w:ind w:left="720" w:hanging="360"/>
+      </w:pPr>
+      <w:rPr>
+        <w:rFonts w:ascii="Arial" w:eastAsia="Arial" w:hAnsi="Arial" w:cs="Arial" w:hint="default"/>
+      </w:rPr>
+    </w:lvl>
+    <w:lvl w:ilvl="1" w:tplc="040C0003">
+      <w:start w:val="1"/>
+      <w:numFmt w:val="bullet"/>
+      <w:lvlText w:val="o"/>
+      <w:lvlJc w:val="left"/>
+      <w:pPr>
+        <w:ind w:left="1440" w:hanging="360"/>
+      </w:pPr>
+      <w:rPr>
+        <w:rFonts w:ascii="Courier New" w:hAnsi="Courier New" w:cs="Courier New" w:hint="default"/>
+      </w:rPr>
+    </w:lvl>
+    <w:lvl w:ilvl="2" w:tplc="040C0005" w:tentative="1">
+      <w:start w:val="1"/>
+      <w:numFmt w:val="bullet"/>
+      <w:lvlText w:val=""/>
+      <w:lvlJc w:val="left"/>
+      <w:pPr>
+        <w:ind w:left="2160" w:hanging="360"/>
+      </w:pPr>
+      <w:rPr>
+        <w:rFonts w:ascii="Wingdings" w:hAnsi="Wingdings" w:hint="default"/>
+      </w:rPr>
+    </w:lvl>
+    <w:lvl w:ilvl="3" w:tplc="040C0001" w:tentative="1">
+      <w:start w:val="1"/>
+      <w:numFmt w:val="bullet"/>
+      <w:lvlText w:val=""/>
+      <w:lvlJc w:val="left"/>
+      <w:pPr>
+        <w:ind w:left="2880" w:hanging="360"/>
+      </w:pPr>
+      <w:rPr>
+        <w:rFonts w:ascii="Symbol" w:hAnsi="Symbol" w:hint="default"/>
+      </w:rPr>
+    </w:lvl>
+    <w:lvl w:ilvl="4" w:tplc="040C0003" w:tentative="1">
+      <w:start w:val="1"/>
+      <w:numFmt w:val="bullet"/>
+      <w:lvlText w:val="o"/>
+      <w:lvlJc w:val="left"/>
+      <w:pPr>
+        <w:ind w:left="3600" w:hanging="360"/>
+      </w:pPr>
+      <w:rPr>
+        <w:rFonts w:ascii="Courier New" w:hAnsi="Courier New" w:cs="Courier New" w:hint="default"/>
+      </w:rPr>
+    </w:lvl>
+    <w:lvl w:ilvl="5" w:tplc="040C0005" w:tentative="1">
+      <w:start w:val="1"/>
+      <w:numFmt w:val="bullet"/>
+      <w:lvlText w:val=""/>
+      <w:lvlJc w:val="left"/>
+      <w:pPr>
+        <w:ind w:left="4320" w:hanging="360"/>
+      </w:pPr>
+      <w:rPr>
+        <w:rFonts w:ascii="Wingdings" w:hAnsi="Wingdings" w:hint="default"/>
+      </w:rPr>
+    </w:lvl>
+    <w:lvl w:ilvl="6" w:tplc="040C0001" w:tentative="1">
+      <w:start w:val="1"/>
+      <w:numFmt w:val="bullet"/>
+      <w:lvlText w:val=""/>
+      <w:lvlJc w:val="left"/>
+      <w:pPr>
+        <w:ind w:left="5040" w:hanging="360"/>
+      </w:pPr>
+      <w:rPr>
+        <w:rFonts w:ascii="Symbol" w:hAnsi="Symbol" w:hint="default"/>
+      </w:rPr>
+    </w:lvl>
+    <w:lvl w:ilvl="7" w:tplc="040C0003" w:tentative="1">
+      <w:start w:val="1"/>
+      <w:numFmt w:val="bullet"/>
+      <w:lvlText w:val="o"/>
+      <w:lvlJc w:val="left"/>
+      <w:pPr>
+        <w:ind w:left="5760" w:hanging="360"/>
+      </w:pPr>
+      <w:rPr>
+        <w:rFonts w:ascii="Courier New" w:hAnsi="Courier New" w:cs="Courier New" w:hint="default"/>
+      </w:rPr>
+    </w:lvl>
+    <w:lvl w:ilvl="8" w:tplc="040C0005" w:tentative="1">
+      <w:start w:val="1"/>
+      <w:numFmt w:val="bullet"/>
+      <w:lvlText w:val=""/>
+      <w:lvlJc w:val="left"/>
+      <w:pPr>
+        <w:ind w:left="6480" w:hanging="360"/>
+      </w:pPr>
+      <w:rPr>
+        <w:rFonts w:ascii="Wingdings" w:hAnsi="Wingdings" w:hint="default"/>
+      </w:rPr>
+    </w:lvl>
+  </w:abstractNum>
+  <w:num w:numId="1">
+    <w:abstractNumId w:val="0"/>
+  </w:num>
+  <w:num w:numId="2">
+    <w:abstractNumId w:val="1"/>
+  </w:num>
+</w:numbering>
 </file>
 
 <file path=word/styles.xml><?xml version="1.0" encoding="utf-8"?>
